--- a/Linear Algebra/documents/1. Introduction, linear equation.docx
+++ b/Linear Algebra/documents/1. Introduction, linear equation.docx
@@ -30,6 +30,7 @@
         </w:rPr>
         <w:t xml:space="preserve">: </w:t>
       </w:r>
+      <w:proofErr w:type="spellStart"/>
       <w:r>
         <w:rPr>
           <w:rFonts w:ascii="Times New Roman" w:hAnsi="Times New Roman" w:cs="Times New Roman"/>
@@ -37,8 +38,29 @@
           <w:sz w:val="28"/>
           <w:szCs w:val="28"/>
         </w:rPr>
-        <w:t>Sadaf Ijaz</w:t>
-      </w:r>
+        <w:t>Sadaf</w:t>
+      </w:r>
+      <w:proofErr w:type="spellEnd"/>
+      <w:r>
+        <w:rPr>
+          <w:rFonts w:ascii="Times New Roman" w:hAnsi="Times New Roman" w:cs="Times New Roman"/>
+          <w:b/>
+          <w:sz w:val="28"/>
+          <w:szCs w:val="28"/>
+        </w:rPr>
+        <w:t xml:space="preserve"> </w:t>
+      </w:r>
+      <w:proofErr w:type="spellStart"/>
+      <w:r>
+        <w:rPr>
+          <w:rFonts w:ascii="Times New Roman" w:hAnsi="Times New Roman" w:cs="Times New Roman"/>
+          <w:b/>
+          <w:sz w:val="28"/>
+          <w:szCs w:val="28"/>
+        </w:rPr>
+        <w:t>Ijaz</w:t>
+      </w:r>
+      <w:proofErr w:type="spellEnd"/>
     </w:p>
     <w:p>
       <w:pPr>
@@ -179,7 +201,25 @@
           <w:sz w:val="28"/>
           <w:szCs w:val="28"/>
         </w:rPr>
-        <w:t>Linear Algebra with Supplemented Applications by Howard Anton/ Chris Rorres, Edition 10.</w:t>
+        <w:t xml:space="preserve">Linear Algebra with Supplemented Applications by Howard Anton/ Chris </w:t>
+      </w:r>
+      <w:proofErr w:type="spellStart"/>
+      <w:r>
+        <w:rPr>
+          <w:rFonts w:ascii="Times New Roman" w:hAnsi="Times New Roman" w:cs="Times New Roman"/>
+          <w:sz w:val="28"/>
+          <w:szCs w:val="28"/>
+        </w:rPr>
+        <w:t>Rorres</w:t>
+      </w:r>
+      <w:proofErr w:type="spellEnd"/>
+      <w:r>
+        <w:rPr>
+          <w:rFonts w:ascii="Times New Roman" w:hAnsi="Times New Roman" w:cs="Times New Roman"/>
+          <w:sz w:val="28"/>
+          <w:szCs w:val="28"/>
+        </w:rPr>
+        <w:t>, Edition 10.</w:t>
       </w:r>
     </w:p>
     <w:p>
@@ -201,7 +241,25 @@
           <w:sz w:val="28"/>
           <w:szCs w:val="28"/>
         </w:rPr>
-        <w:t xml:space="preserve">Introductory Linear Algebra with Applications by Bernard Kolman, David R. Hill, Edition 9. </w:t>
+        <w:t xml:space="preserve">Introductory Linear Algebra with Applications by Bernard </w:t>
+      </w:r>
+      <w:proofErr w:type="spellStart"/>
+      <w:r>
+        <w:rPr>
+          <w:rFonts w:ascii="Times New Roman" w:hAnsi="Times New Roman" w:cs="Times New Roman"/>
+          <w:sz w:val="28"/>
+          <w:szCs w:val="28"/>
+        </w:rPr>
+        <w:t>Kolman</w:t>
+      </w:r>
+      <w:proofErr w:type="spellEnd"/>
+      <w:r>
+        <w:rPr>
+          <w:rFonts w:ascii="Times New Roman" w:hAnsi="Times New Roman" w:cs="Times New Roman"/>
+          <w:sz w:val="28"/>
+          <w:szCs w:val="28"/>
+        </w:rPr>
+        <w:t xml:space="preserve">, David R. Hill, Edition 9. </w:t>
       </w:r>
     </w:p>
     <w:p>
@@ -223,7 +281,25 @@
           <w:sz w:val="28"/>
           <w:szCs w:val="28"/>
         </w:rPr>
-        <w:t xml:space="preserve"> Linear Algebra with applications by Otto Brestscher. </w:t>
+        <w:t xml:space="preserve"> Linear Algebra with applications by Otto </w:t>
+      </w:r>
+      <w:proofErr w:type="spellStart"/>
+      <w:r>
+        <w:rPr>
+          <w:rFonts w:ascii="Times New Roman" w:hAnsi="Times New Roman" w:cs="Times New Roman"/>
+          <w:sz w:val="28"/>
+          <w:szCs w:val="28"/>
+        </w:rPr>
+        <w:t>Brestscher</w:t>
+      </w:r>
+      <w:proofErr w:type="spellEnd"/>
+      <w:r>
+        <w:rPr>
+          <w:rFonts w:ascii="Times New Roman" w:hAnsi="Times New Roman" w:cs="Times New Roman"/>
+          <w:sz w:val="28"/>
+          <w:szCs w:val="28"/>
+        </w:rPr>
+        <w:t xml:space="preserve">. </w:t>
       </w:r>
     </w:p>
     <w:p>
@@ -2171,7 +2247,31 @@
           <w:sz w:val="28"/>
           <w:szCs w:val="28"/>
         </w:rPr>
-        <w:t>Application Of Linear Transformation:</w:t>
+        <w:t xml:space="preserve">Application </w:t>
+      </w:r>
+      <w:proofErr w:type="gramStart"/>
+      <w:r>
+        <w:rPr>
+          <w:rFonts w:ascii="Times New Roman" w:hAnsi="Times New Roman" w:cs="Times New Roman"/>
+          <w:b/>
+          <w:bCs/>
+          <w:color w:val="FF0000"/>
+          <w:sz w:val="28"/>
+          <w:szCs w:val="28"/>
+        </w:rPr>
+        <w:t>Of</w:t>
+      </w:r>
+      <w:proofErr w:type="gramEnd"/>
+      <w:r>
+        <w:rPr>
+          <w:rFonts w:ascii="Times New Roman" w:hAnsi="Times New Roman" w:cs="Times New Roman"/>
+          <w:b/>
+          <w:bCs/>
+          <w:color w:val="FF0000"/>
+          <w:sz w:val="28"/>
+          <w:szCs w:val="28"/>
+        </w:rPr>
+        <w:t xml:space="preserve"> Linear Transformation:</w:t>
       </w:r>
     </w:p>
     <w:p>
@@ -3811,13 +3911,23 @@
           <w:szCs w:val="28"/>
         </w:rPr>
       </w:pPr>
-      <w:r>
-        <w:rPr>
-          <w:rFonts w:ascii="Times New Roman" w:hAnsi="Times New Roman" w:cs="Times New Roman"/>
-          <w:sz w:val="28"/>
-          <w:szCs w:val="28"/>
-        </w:rPr>
-        <w:t xml:space="preserve">which expresses </w:t>
+      <w:proofErr w:type="gramStart"/>
+      <w:r>
+        <w:rPr>
+          <w:rFonts w:ascii="Times New Roman" w:hAnsi="Times New Roman" w:cs="Times New Roman"/>
+          <w:sz w:val="28"/>
+          <w:szCs w:val="28"/>
+        </w:rPr>
+        <w:t>which</w:t>
+      </w:r>
+      <w:proofErr w:type="gramEnd"/>
+      <w:r>
+        <w:rPr>
+          <w:rFonts w:ascii="Times New Roman" w:hAnsi="Times New Roman" w:cs="Times New Roman"/>
+          <w:sz w:val="28"/>
+          <w:szCs w:val="28"/>
+        </w:rPr>
+        <w:t xml:space="preserve"> expresses </w:t>
       </w:r>
       <w:r>
         <w:rPr>
@@ -4368,6 +4478,32 @@
           <m:t>=4</m:t>
         </m:r>
       </m:oMath>
+      <w:r>
+        <w:rPr>
+          <w:rFonts w:ascii="Times New Roman" w:eastAsiaTheme="minorEastAsia" w:hAnsi="Times New Roman" w:cs="Times New Roman"/>
+          <w:sz w:val="28"/>
+          <w:szCs w:val="28"/>
+        </w:rPr>
+        <w:t xml:space="preserve"> ( </w:t>
+      </w:r>
+      <w:proofErr w:type="spellStart"/>
+      <w:r>
+        <w:rPr>
+          <w:rFonts w:ascii="Times New Roman" w:eastAsiaTheme="minorEastAsia" w:hAnsi="Times New Roman" w:cs="Times New Roman"/>
+          <w:sz w:val="28"/>
+          <w:szCs w:val="28"/>
+        </w:rPr>
+        <w:t>non linear</w:t>
+      </w:r>
+      <w:proofErr w:type="spellEnd"/>
+      <w:r>
+        <w:rPr>
+          <w:rFonts w:ascii="Times New Roman" w:eastAsiaTheme="minorEastAsia" w:hAnsi="Times New Roman" w:cs="Times New Roman"/>
+          <w:sz w:val="28"/>
+          <w:szCs w:val="28"/>
+        </w:rPr>
+        <w:t xml:space="preserve">  , y^2) </w:t>
+      </w:r>
     </w:p>
     <w:p>
       <w:pPr>
@@ -4396,6 +4532,50 @@
           <m:t>3x+2y-xy=5</m:t>
         </m:r>
       </m:oMath>
+      <w:r>
+        <w:rPr>
+          <w:rFonts w:ascii="Times New Roman" w:eastAsiaTheme="minorEastAsia" w:hAnsi="Times New Roman" w:cs="Times New Roman"/>
+          <w:sz w:val="28"/>
+          <w:szCs w:val="28"/>
+        </w:rPr>
+        <w:t xml:space="preserve"> ( </w:t>
+      </w:r>
+      <w:proofErr w:type="spellStart"/>
+      <w:r>
+        <w:rPr>
+          <w:rFonts w:ascii="Times New Roman" w:eastAsiaTheme="minorEastAsia" w:hAnsi="Times New Roman" w:cs="Times New Roman"/>
+          <w:sz w:val="28"/>
+          <w:szCs w:val="28"/>
+        </w:rPr>
+        <w:t>non linear</w:t>
+      </w:r>
+      <w:proofErr w:type="spellEnd"/>
+      <w:r>
+        <w:rPr>
+          <w:rFonts w:ascii="Times New Roman" w:eastAsiaTheme="minorEastAsia" w:hAnsi="Times New Roman" w:cs="Times New Roman"/>
+          <w:sz w:val="28"/>
+          <w:szCs w:val="28"/>
+        </w:rPr>
+        <w:t xml:space="preserve"> , </w:t>
+      </w:r>
+      <w:proofErr w:type="spellStart"/>
+      <w:r>
+        <w:rPr>
+          <w:rFonts w:ascii="Times New Roman" w:eastAsiaTheme="minorEastAsia" w:hAnsi="Times New Roman" w:cs="Times New Roman"/>
+          <w:sz w:val="28"/>
+          <w:szCs w:val="28"/>
+        </w:rPr>
+        <w:t>xy</w:t>
+      </w:r>
+      <w:proofErr w:type="spellEnd"/>
+      <w:r>
+        <w:rPr>
+          <w:rFonts w:ascii="Times New Roman" w:eastAsiaTheme="minorEastAsia" w:hAnsi="Times New Roman" w:cs="Times New Roman"/>
+          <w:sz w:val="28"/>
+          <w:szCs w:val="28"/>
+        </w:rPr>
+        <w:t>)</w:t>
+      </w:r>
     </w:p>
     <w:p>
       <w:pPr>
@@ -4459,6 +4639,50 @@
           <m:t>+y=0</m:t>
         </m:r>
       </m:oMath>
+      <w:r>
+        <w:rPr>
+          <w:rFonts w:ascii="Times New Roman" w:eastAsiaTheme="minorEastAsia" w:hAnsi="Times New Roman" w:cs="Times New Roman"/>
+          <w:sz w:val="28"/>
+          <w:szCs w:val="28"/>
+        </w:rPr>
+        <w:t xml:space="preserve"> (</w:t>
+      </w:r>
+      <w:proofErr w:type="spellStart"/>
+      <w:r>
+        <w:rPr>
+          <w:rFonts w:ascii="Times New Roman" w:eastAsiaTheme="minorEastAsia" w:hAnsi="Times New Roman" w:cs="Times New Roman"/>
+          <w:sz w:val="28"/>
+          <w:szCs w:val="28"/>
+        </w:rPr>
+        <w:t>non liner</w:t>
+      </w:r>
+      <w:proofErr w:type="spellEnd"/>
+      <w:r>
+        <w:rPr>
+          <w:rFonts w:ascii="Times New Roman" w:eastAsiaTheme="minorEastAsia" w:hAnsi="Times New Roman" w:cs="Times New Roman"/>
+          <w:sz w:val="28"/>
+          <w:szCs w:val="28"/>
+        </w:rPr>
+        <w:t xml:space="preserve"> , </w:t>
+      </w:r>
+      <w:proofErr w:type="spellStart"/>
+      <w:r>
+        <w:rPr>
+          <w:rFonts w:ascii="Times New Roman" w:eastAsiaTheme="minorEastAsia" w:hAnsi="Times New Roman" w:cs="Times New Roman"/>
+          <w:sz w:val="28"/>
+          <w:szCs w:val="28"/>
+        </w:rPr>
+        <w:t>sinx</w:t>
+      </w:r>
+      <w:proofErr w:type="spellEnd"/>
+      <w:r>
+        <w:rPr>
+          <w:rFonts w:ascii="Times New Roman" w:eastAsiaTheme="minorEastAsia" w:hAnsi="Times New Roman" w:cs="Times New Roman"/>
+          <w:sz w:val="28"/>
+          <w:szCs w:val="28"/>
+        </w:rPr>
+        <w:t>)</w:t>
+      </w:r>
     </w:p>
     <w:p>
       <w:pPr>
@@ -4615,6 +4839,50 @@
           <m:t xml:space="preserve">=1 </m:t>
         </m:r>
       </m:oMath>
+      <w:r>
+        <w:rPr>
+          <w:rFonts w:ascii="Times New Roman" w:eastAsiaTheme="minorEastAsia" w:hAnsi="Times New Roman" w:cs="Times New Roman"/>
+          <w:sz w:val="28"/>
+          <w:szCs w:val="28"/>
+        </w:rPr>
+        <w:t xml:space="preserve"> (</w:t>
+      </w:r>
+      <w:proofErr w:type="spellStart"/>
+      <w:r>
+        <w:rPr>
+          <w:rFonts w:ascii="Times New Roman" w:eastAsiaTheme="minorEastAsia" w:hAnsi="Times New Roman" w:cs="Times New Roman"/>
+          <w:sz w:val="28"/>
+          <w:szCs w:val="28"/>
+        </w:rPr>
+        <w:t>non linear</w:t>
+      </w:r>
+      <w:proofErr w:type="spellEnd"/>
+      <w:r>
+        <w:rPr>
+          <w:rFonts w:ascii="Times New Roman" w:eastAsiaTheme="minorEastAsia" w:hAnsi="Times New Roman" w:cs="Times New Roman"/>
+          <w:sz w:val="28"/>
+          <w:szCs w:val="28"/>
+        </w:rPr>
+        <w:t xml:space="preserve"> , </w:t>
+      </w:r>
+      <w:proofErr w:type="spellStart"/>
+      <w:r>
+        <w:rPr>
+          <w:rFonts w:ascii="Times New Roman" w:eastAsiaTheme="minorEastAsia" w:hAnsi="Times New Roman" w:cs="Times New Roman"/>
+          <w:sz w:val="28"/>
+          <w:szCs w:val="28"/>
+        </w:rPr>
+        <w:t>underroot</w:t>
+      </w:r>
+      <w:proofErr w:type="spellEnd"/>
+      <w:r>
+        <w:rPr>
+          <w:rFonts w:ascii="Times New Roman" w:eastAsiaTheme="minorEastAsia" w:hAnsi="Times New Roman" w:cs="Times New Roman"/>
+          <w:sz w:val="28"/>
+          <w:szCs w:val="28"/>
+        </w:rPr>
+        <w:t xml:space="preserve"> x)</w:t>
+      </w:r>
     </w:p>
     <w:p>
       <w:pPr>
@@ -4678,6 +4946,14 @@
           </m:e>
         </m:func>
       </m:oMath>
+      <w:r>
+        <w:rPr>
+          <w:rFonts w:ascii="Times New Roman" w:eastAsiaTheme="minorEastAsia" w:hAnsi="Times New Roman" w:cs="Times New Roman"/>
+          <w:sz w:val="28"/>
+          <w:szCs w:val="28"/>
+        </w:rPr>
+        <w:t xml:space="preserve"> ( linear , cos2=-0.4 which is a constant value so this is linear ) </w:t>
+      </w:r>
     </w:p>
     <w:p>
       <w:pPr>
@@ -4888,8 +5164,19 @@
           <w:sz w:val="28"/>
           <w:szCs w:val="28"/>
         </w:rPr>
-        <w:t xml:space="preserve"> and </w:t>
-      </w:r>
+        <w:t xml:space="preserve"> </w:t>
+      </w:r>
+      <w:proofErr w:type="gramStart"/>
+      <w:r>
+        <w:rPr>
+          <w:rFonts w:ascii="Times New Roman" w:eastAsiaTheme="minorEastAsia" w:hAnsi="Times New Roman" w:cs="Times New Roman"/>
+          <w:iCs/>
+          <w:sz w:val="28"/>
+          <w:szCs w:val="28"/>
+        </w:rPr>
+        <w:t xml:space="preserve">and </w:t>
+      </w:r>
+      <w:proofErr w:type="gramEnd"/>
       <m:oMath>
         <m:sSub>
           <m:sSubPr>
@@ -5118,6 +5405,32 @@
           <m:t>=1</m:t>
         </m:r>
       </m:oMath>
+      <w:r>
+        <w:rPr>
+          <w:rFonts w:ascii="Times New Roman" w:eastAsiaTheme="minorEastAsia" w:hAnsi="Times New Roman" w:cs="Times New Roman"/>
+          <w:sz w:val="28"/>
+          <w:szCs w:val="28"/>
+        </w:rPr>
+        <w:t xml:space="preserve"> ( </w:t>
+      </w:r>
+      <w:proofErr w:type="spellStart"/>
+      <w:r>
+        <w:rPr>
+          <w:rFonts w:ascii="Times New Roman" w:eastAsiaTheme="minorEastAsia" w:hAnsi="Times New Roman" w:cs="Times New Roman"/>
+          <w:sz w:val="28"/>
+          <w:szCs w:val="28"/>
+        </w:rPr>
+        <w:t>non linear</w:t>
+      </w:r>
+      <w:proofErr w:type="spellEnd"/>
+      <w:r>
+        <w:rPr>
+          <w:rFonts w:ascii="Times New Roman" w:eastAsiaTheme="minorEastAsia" w:hAnsi="Times New Roman" w:cs="Times New Roman"/>
+          <w:sz w:val="28"/>
+          <w:szCs w:val="28"/>
+        </w:rPr>
+        <w:t>)</w:t>
+      </w:r>
     </w:p>
     <w:p>
       <w:pPr>
@@ -5311,6 +5624,32 @@
           <m:t xml:space="preserve">=2 </m:t>
         </m:r>
       </m:oMath>
+      <w:r>
+        <w:rPr>
+          <w:rFonts w:ascii="Times New Roman" w:eastAsiaTheme="minorEastAsia" w:hAnsi="Times New Roman" w:cs="Times New Roman"/>
+          <w:sz w:val="28"/>
+          <w:szCs w:val="28"/>
+        </w:rPr>
+        <w:t xml:space="preserve"> ( </w:t>
+      </w:r>
+      <w:proofErr w:type="spellStart"/>
+      <w:r>
+        <w:rPr>
+          <w:rFonts w:ascii="Times New Roman" w:eastAsiaTheme="minorEastAsia" w:hAnsi="Times New Roman" w:cs="Times New Roman"/>
+          <w:sz w:val="28"/>
+          <w:szCs w:val="28"/>
+        </w:rPr>
+        <w:t>non linear</w:t>
+      </w:r>
+      <w:proofErr w:type="spellEnd"/>
+      <w:r>
+        <w:rPr>
+          <w:rFonts w:ascii="Times New Roman" w:eastAsiaTheme="minorEastAsia" w:hAnsi="Times New Roman" w:cs="Times New Roman"/>
+          <w:sz w:val="28"/>
+          <w:szCs w:val="28"/>
+        </w:rPr>
+        <w:t xml:space="preserve"> )</w:t>
+      </w:r>
     </w:p>
     <w:p>
       <w:pPr>
@@ -5481,6 +5820,33 @@
           <m:t>=5</m:t>
         </m:r>
       </m:oMath>
+      <w:r>
+        <w:rPr>
+          <w:rFonts w:ascii="Times New Roman" w:eastAsiaTheme="minorEastAsia" w:hAnsi="Times New Roman" w:cs="Times New Roman"/>
+          <w:sz w:val="28"/>
+          <w:szCs w:val="28"/>
+        </w:rPr>
+        <w:tab/>
+        <w:t xml:space="preserve"> ( </w:t>
+      </w:r>
+      <w:proofErr w:type="spellStart"/>
+      <w:r>
+        <w:rPr>
+          <w:rFonts w:ascii="Times New Roman" w:eastAsiaTheme="minorEastAsia" w:hAnsi="Times New Roman" w:cs="Times New Roman"/>
+          <w:sz w:val="28"/>
+          <w:szCs w:val="28"/>
+        </w:rPr>
+        <w:t>non linear</w:t>
+      </w:r>
+      <w:proofErr w:type="spellEnd"/>
+      <w:r>
+        <w:rPr>
+          <w:rFonts w:ascii="Times New Roman" w:eastAsiaTheme="minorEastAsia" w:hAnsi="Times New Roman" w:cs="Times New Roman"/>
+          <w:sz w:val="28"/>
+          <w:szCs w:val="28"/>
+        </w:rPr>
+        <w:t>)</w:t>
+      </w:r>
     </w:p>
     <w:p>
       <w:pPr>
@@ -5628,6 +5994,16 @@
           </m:sub>
         </m:sSub>
       </m:oMath>
+      <w:r>
+        <w:rPr>
+          <w:rFonts w:ascii="Times New Roman" w:eastAsiaTheme="minorEastAsia" w:hAnsi="Times New Roman" w:cs="Times New Roman"/>
+          <w:iCs/>
+          <w:sz w:val="28"/>
+          <w:szCs w:val="28"/>
+        </w:rPr>
+        <w:tab/>
+        <w:t>( linear)</w:t>
+      </w:r>
     </w:p>
     <w:p>
       <w:pPr>
@@ -5823,6 +6199,33 @@
           <m:t>=4</m:t>
         </m:r>
       </m:oMath>
+      <w:r>
+        <w:rPr>
+          <w:rFonts w:ascii="Times New Roman" w:eastAsiaTheme="minorEastAsia" w:hAnsi="Times New Roman" w:cs="Times New Roman"/>
+          <w:sz w:val="28"/>
+          <w:szCs w:val="28"/>
+        </w:rPr>
+        <w:tab/>
+        <w:t>(</w:t>
+      </w:r>
+      <w:proofErr w:type="spellStart"/>
+      <w:r>
+        <w:rPr>
+          <w:rFonts w:ascii="Times New Roman" w:eastAsiaTheme="minorEastAsia" w:hAnsi="Times New Roman" w:cs="Times New Roman"/>
+          <w:sz w:val="28"/>
+          <w:szCs w:val="28"/>
+        </w:rPr>
+        <w:t>non linear</w:t>
+      </w:r>
+      <w:proofErr w:type="spellEnd"/>
+      <w:r>
+        <w:rPr>
+          <w:rFonts w:ascii="Times New Roman" w:eastAsiaTheme="minorEastAsia" w:hAnsi="Times New Roman" w:cs="Times New Roman"/>
+          <w:sz w:val="28"/>
+          <w:szCs w:val="28"/>
+        </w:rPr>
+        <w:t xml:space="preserve"> ) </w:t>
+      </w:r>
     </w:p>
     <w:p>
       <w:pPr>
@@ -6005,6 +6408,32 @@
           <m:t>=1</m:t>
         </m:r>
       </m:oMath>
+      <w:r>
+        <w:rPr>
+          <w:rFonts w:ascii="Times New Roman" w:eastAsiaTheme="minorEastAsia" w:hAnsi="Times New Roman" w:cs="Times New Roman"/>
+          <w:sz w:val="28"/>
+          <w:szCs w:val="28"/>
+        </w:rPr>
+        <w:t xml:space="preserve"> (</w:t>
+      </w:r>
+      <w:proofErr w:type="spellStart"/>
+      <w:r>
+        <w:rPr>
+          <w:rFonts w:ascii="Times New Roman" w:eastAsiaTheme="minorEastAsia" w:hAnsi="Times New Roman" w:cs="Times New Roman"/>
+          <w:sz w:val="28"/>
+          <w:szCs w:val="28"/>
+        </w:rPr>
+        <w:t>non liner</w:t>
+      </w:r>
+      <w:proofErr w:type="spellEnd"/>
+      <w:r>
+        <w:rPr>
+          <w:rFonts w:ascii="Times New Roman" w:eastAsiaTheme="minorEastAsia" w:hAnsi="Times New Roman" w:cs="Times New Roman"/>
+          <w:sz w:val="28"/>
+          <w:szCs w:val="28"/>
+        </w:rPr>
+        <w:t xml:space="preserve"> ) </w:t>
+      </w:r>
     </w:p>
     <w:p>
       <w:pPr>
@@ -6143,6 +6572,7 @@
         </w:rPr>
         <w:t>I</w:t>
       </w:r>
+      <w:proofErr w:type="gramStart"/>
       <w:r>
         <w:rPr>
           <w:rFonts w:ascii="Times New Roman" w:hAnsi="Times New Roman" w:cs="Times New Roman"/>
@@ -6157,7 +6587,16 @@
           <w:sz w:val="28"/>
           <w:szCs w:val="28"/>
         </w:rPr>
-        <w:t xml:space="preserve"> is a sequence of </w:t>
+        <w:t xml:space="preserve"> is</w:t>
+      </w:r>
+      <w:proofErr w:type="gramEnd"/>
+      <w:r>
+        <w:rPr>
+          <w:rFonts w:ascii="Times New Roman" w:hAnsi="Times New Roman" w:cs="Times New Roman"/>
+          <w:sz w:val="28"/>
+          <w:szCs w:val="28"/>
+        </w:rPr>
+        <w:t xml:space="preserve"> a sequence of </w:t>
       </w:r>
       <m:oMath>
         <m:r>
@@ -6304,13 +6743,23 @@
           <w:szCs w:val="28"/>
         </w:rPr>
       </w:pPr>
-      <w:r>
-        <w:rPr>
-          <w:rFonts w:ascii="Times New Roman" w:hAnsi="Times New Roman" w:cs="Times New Roman"/>
-          <w:sz w:val="28"/>
-          <w:szCs w:val="28"/>
-        </w:rPr>
-        <w:t xml:space="preserve">which has the </w:t>
+      <w:proofErr w:type="gramStart"/>
+      <w:r>
+        <w:rPr>
+          <w:rFonts w:ascii="Times New Roman" w:hAnsi="Times New Roman" w:cs="Times New Roman"/>
+          <w:sz w:val="28"/>
+          <w:szCs w:val="28"/>
+        </w:rPr>
+        <w:t>which</w:t>
+      </w:r>
+      <w:proofErr w:type="gramEnd"/>
+      <w:r>
+        <w:rPr>
+          <w:rFonts w:ascii="Times New Roman" w:hAnsi="Times New Roman" w:cs="Times New Roman"/>
+          <w:sz w:val="28"/>
+          <w:szCs w:val="28"/>
+        </w:rPr>
+        <w:t xml:space="preserve"> has the </w:t>
       </w:r>
       <w:r>
         <w:rPr>
@@ -6787,13 +7236,23 @@
           <w:szCs w:val="28"/>
         </w:rPr>
       </w:pPr>
-      <w:r>
-        <w:rPr>
-          <w:rFonts w:ascii="Times New Roman" w:eastAsiaTheme="minorEastAsia" w:hAnsi="Times New Roman" w:cs="Times New Roman"/>
-          <w:sz w:val="28"/>
-          <w:szCs w:val="28"/>
-        </w:rPr>
-        <w:t>has the solution</w:t>
+      <w:proofErr w:type="gramStart"/>
+      <w:r>
+        <w:rPr>
+          <w:rFonts w:ascii="Times New Roman" w:eastAsiaTheme="minorEastAsia" w:hAnsi="Times New Roman" w:cs="Times New Roman"/>
+          <w:sz w:val="28"/>
+          <w:szCs w:val="28"/>
+        </w:rPr>
+        <w:t>has</w:t>
+      </w:r>
+      <w:proofErr w:type="gramEnd"/>
+      <w:r>
+        <w:rPr>
+          <w:rFonts w:ascii="Times New Roman" w:eastAsiaTheme="minorEastAsia" w:hAnsi="Times New Roman" w:cs="Times New Roman"/>
+          <w:sz w:val="28"/>
+          <w:szCs w:val="28"/>
+        </w:rPr>
+        <w:t xml:space="preserve"> the solution</w:t>
       </w:r>
     </w:p>
     <w:p>
@@ -6951,7 +7410,25 @@
           <w:sz w:val="28"/>
           <w:szCs w:val="28"/>
         </w:rPr>
-        <w:t>Because on substituting these values, equation becomes identity i.e;</w:t>
+        <w:t xml:space="preserve">Because on substituting these values, equation becomes identity </w:t>
+      </w:r>
+      <w:proofErr w:type="spellStart"/>
+      <w:r>
+        <w:rPr>
+          <w:rFonts w:ascii="Times New Roman" w:eastAsiaTheme="minorEastAsia" w:hAnsi="Times New Roman" w:cs="Times New Roman"/>
+          <w:sz w:val="28"/>
+          <w:szCs w:val="28"/>
+        </w:rPr>
+        <w:t>i.e</w:t>
+      </w:r>
+      <w:proofErr w:type="spellEnd"/>
+      <w:r>
+        <w:rPr>
+          <w:rFonts w:ascii="Times New Roman" w:eastAsiaTheme="minorEastAsia" w:hAnsi="Times New Roman" w:cs="Times New Roman"/>
+          <w:sz w:val="28"/>
+          <w:szCs w:val="28"/>
+        </w:rPr>
+        <w:t>;</w:t>
       </w:r>
     </w:p>
     <w:p>
@@ -7024,7 +7501,25 @@
           <w:sz w:val="28"/>
           <w:szCs w:val="28"/>
         </w:rPr>
-        <w:t xml:space="preserve">          or      </w:t>
+        <w:t xml:space="preserve">          </w:t>
+      </w:r>
+      <w:proofErr w:type="gramStart"/>
+      <w:r>
+        <w:rPr>
+          <w:rFonts w:ascii="Times New Roman" w:eastAsiaTheme="minorEastAsia" w:hAnsi="Times New Roman" w:cs="Times New Roman"/>
+          <w:sz w:val="28"/>
+          <w:szCs w:val="28"/>
+        </w:rPr>
+        <w:t>or</w:t>
+      </w:r>
+      <w:proofErr w:type="gramEnd"/>
+      <w:r>
+        <w:rPr>
+          <w:rFonts w:ascii="Times New Roman" w:eastAsiaTheme="minorEastAsia" w:hAnsi="Times New Roman" w:cs="Times New Roman"/>
+          <w:sz w:val="28"/>
+          <w:szCs w:val="28"/>
+        </w:rPr>
+        <w:t xml:space="preserve">      </w:t>
       </w:r>
       <m:oMath>
         <m:r>
@@ -7150,6 +7645,7 @@
           <w:sz w:val="28"/>
           <w:szCs w:val="28"/>
         </w:rPr>
+        <w:lastRenderedPageBreak/>
         <w:t xml:space="preserve">A system of linear equations in two variables </w:t>
       </w:r>
       <m:oMath>
@@ -8562,9 +9058,8 @@
         </w:rPr>
         <w:t xml:space="preserve"> </w:t>
       </w:r>
-      <w:bookmarkStart w:id="0" w:name="_GoBack"/>
-      <w:bookmarkEnd w:id="0"/>
-    </w:p>
+    </w:p>
+    <w:bookmarkStart w:id="0" w:name="_GoBack"/>
     <w:p>
       <w:pPr>
         <w:autoSpaceDE w:val="0"/>
@@ -8647,6 +9142,7 @@
           </mc:Fallback>
         </mc:AlternateContent>
       </w:r>
+      <w:bookmarkEnd w:id="0"/>
       <w:r>
         <w:rPr>
           <w:rFonts w:ascii="Times New Roman" w:hAnsi="Times New Roman" w:cs="Times New Roman"/>
@@ -9096,13 +9592,24 @@
           <w:szCs w:val="28"/>
         </w:rPr>
       </w:pPr>
-      <w:r>
-        <w:rPr>
-          <w:rFonts w:ascii="Times New Roman" w:eastAsiaTheme="minorEastAsia" w:hAnsi="Times New Roman" w:cs="Times New Roman"/>
-          <w:sz w:val="28"/>
-          <w:szCs w:val="28"/>
-        </w:rPr>
-        <w:t>which makes no sense</w:t>
+      <w:proofErr w:type="gramStart"/>
+      <w:r>
+        <w:rPr>
+          <w:rFonts w:ascii="Times New Roman" w:eastAsiaTheme="minorEastAsia" w:hAnsi="Times New Roman" w:cs="Times New Roman"/>
+          <w:sz w:val="28"/>
+          <w:szCs w:val="28"/>
+        </w:rPr>
+        <w:lastRenderedPageBreak/>
+        <w:t>which</w:t>
+      </w:r>
+      <w:proofErr w:type="gramEnd"/>
+      <w:r>
+        <w:rPr>
+          <w:rFonts w:ascii="Times New Roman" w:eastAsiaTheme="minorEastAsia" w:hAnsi="Times New Roman" w:cs="Times New Roman"/>
+          <w:sz w:val="28"/>
+          <w:szCs w:val="28"/>
+        </w:rPr>
+        <w:t xml:space="preserve"> makes no sense</w:t>
       </w:r>
       <w:r>
         <w:rPr>
@@ -9299,7 +9806,25 @@
           <w:sz w:val="28"/>
           <w:szCs w:val="28"/>
         </w:rPr>
-        <w:t xml:space="preserve">a solution. it is called </w:t>
+        <w:t xml:space="preserve">a solution. </w:t>
+      </w:r>
+      <w:proofErr w:type="gramStart"/>
+      <w:r>
+        <w:rPr>
+          <w:rFonts w:ascii="Times New Roman" w:eastAsiaTheme="minorEastAsia" w:hAnsi="Times New Roman" w:cs="Times New Roman"/>
+          <w:sz w:val="28"/>
+          <w:szCs w:val="28"/>
+        </w:rPr>
+        <w:t>it</w:t>
+      </w:r>
+      <w:proofErr w:type="gramEnd"/>
+      <w:r>
+        <w:rPr>
+          <w:rFonts w:ascii="Times New Roman" w:eastAsiaTheme="minorEastAsia" w:hAnsi="Times New Roman" w:cs="Times New Roman"/>
+          <w:sz w:val="28"/>
+          <w:szCs w:val="28"/>
+        </w:rPr>
+        <w:t xml:space="preserve"> is called </w:t>
       </w:r>
       <w:r>
         <w:rPr>
@@ -10775,7 +11300,100 @@
         <w:annotationRef/>
       </w:r>
       <w:r>
-        <w:t>Koi b aisa point nhi hae jahan b donou linear equations aik dossrey kou cut kr rhein houn  ;)</w:t>
+        <w:t xml:space="preserve">Koi b </w:t>
+      </w:r>
+      <w:proofErr w:type="spellStart"/>
+      <w:r>
+        <w:t>aisa</w:t>
+      </w:r>
+      <w:proofErr w:type="spellEnd"/>
+      <w:r>
+        <w:t xml:space="preserve"> point </w:t>
+      </w:r>
+      <w:proofErr w:type="spellStart"/>
+      <w:r>
+        <w:t>nhi</w:t>
+      </w:r>
+      <w:proofErr w:type="spellEnd"/>
+      <w:r>
+        <w:t xml:space="preserve"> </w:t>
+      </w:r>
+      <w:proofErr w:type="spellStart"/>
+      <w:r>
+        <w:t>hae</w:t>
+      </w:r>
+      <w:proofErr w:type="spellEnd"/>
+      <w:r>
+        <w:t xml:space="preserve"> </w:t>
+      </w:r>
+      <w:proofErr w:type="spellStart"/>
+      <w:r>
+        <w:t>jahan</w:t>
+      </w:r>
+      <w:proofErr w:type="spellEnd"/>
+      <w:r>
+        <w:t xml:space="preserve"> b </w:t>
+      </w:r>
+      <w:proofErr w:type="spellStart"/>
+      <w:r>
+        <w:t>donou</w:t>
+      </w:r>
+      <w:proofErr w:type="spellEnd"/>
+      <w:r>
+        <w:t xml:space="preserve"> linear equations </w:t>
+      </w:r>
+      <w:proofErr w:type="spellStart"/>
+      <w:r>
+        <w:t>aik</w:t>
+      </w:r>
+      <w:proofErr w:type="spellEnd"/>
+      <w:r>
+        <w:t xml:space="preserve"> </w:t>
+      </w:r>
+      <w:proofErr w:type="spellStart"/>
+      <w:r>
+        <w:t>dossrey</w:t>
+      </w:r>
+      <w:proofErr w:type="spellEnd"/>
+      <w:r>
+        <w:t xml:space="preserve"> </w:t>
+      </w:r>
+      <w:proofErr w:type="spellStart"/>
+      <w:r>
+        <w:t>kou</w:t>
+      </w:r>
+      <w:proofErr w:type="spellEnd"/>
+      <w:r>
+        <w:t xml:space="preserve"> cut </w:t>
+      </w:r>
+      <w:proofErr w:type="spellStart"/>
+      <w:r>
+        <w:t>kr</w:t>
+      </w:r>
+      <w:proofErr w:type="spellEnd"/>
+      <w:r>
+        <w:t xml:space="preserve"> </w:t>
+      </w:r>
+      <w:proofErr w:type="spellStart"/>
+      <w:r>
+        <w:t>rhein</w:t>
+      </w:r>
+      <w:proofErr w:type="spellEnd"/>
+      <w:r>
+        <w:t xml:space="preserve"> </w:t>
+      </w:r>
+      <w:proofErr w:type="spellStart"/>
+      <w:proofErr w:type="gramStart"/>
+      <w:r>
+        <w:t>houn</w:t>
+      </w:r>
+      <w:proofErr w:type="spellEnd"/>
+      <w:r>
+        <w:t xml:space="preserve">  ;</w:t>
+      </w:r>
+      <w:proofErr w:type="gramEnd"/>
+      <w:r>
+        <w:t>)</w:t>
       </w:r>
     </w:p>
   </w:comment>
@@ -10945,8 +11563,26 @@
                                 </w14:solidFill>
                               </w14:textFill>
                             </w:rPr>
-                            <w:t>Dr. Maria Naseem</w:t>
+                            <w:t xml:space="preserve">Dr. Maria </w:t>
                           </w:r>
+                          <w:proofErr w:type="spellStart"/>
+                          <w:r>
+                            <w:rPr>
+                              <w:rFonts w:ascii="Centaur" w:hAnsi="Centaur"/>
+                              <w:color w:val="C0C0C0"/>
+                              <w:sz w:val="2"/>
+                              <w:szCs w:val="2"/>
+                              <w14:textFill>
+                                <w14:solidFill>
+                                  <w14:srgbClr w14:val="C0C0C0">
+                                    <w14:alpha w14:val="50000"/>
+                                  </w14:srgbClr>
+                                </w14:solidFill>
+                              </w14:textFill>
+                            </w:rPr>
+                            <w:t>Naseem</w:t>
+                          </w:r>
+                          <w:proofErr w:type="spellEnd"/>
                         </w:p>
                       </w:txbxContent>
                     </wps:txbx>
@@ -11001,8 +11637,26 @@
                           </w14:solidFill>
                         </w14:textFill>
                       </w:rPr>
-                      <w:t>Dr. Maria Naseem</w:t>
+                      <w:t xml:space="preserve">Dr. Maria </w:t>
                     </w:r>
+                    <w:proofErr w:type="spellStart"/>
+                    <w:r>
+                      <w:rPr>
+                        <w:rFonts w:ascii="Centaur" w:hAnsi="Centaur"/>
+                        <w:color w:val="C0C0C0"/>
+                        <w:sz w:val="2"/>
+                        <w:szCs w:val="2"/>
+                        <w14:textFill>
+                          <w14:solidFill>
+                            <w14:srgbClr w14:val="C0C0C0">
+                              <w14:alpha w14:val="50000"/>
+                            </w14:srgbClr>
+                          </w14:solidFill>
+                        </w14:textFill>
+                      </w:rPr>
+                      <w:t>Naseem</w:t>
+                    </w:r>
+                    <w:proofErr w:type="spellEnd"/>
                   </w:p>
                 </w:txbxContent>
               </v:textbox>
@@ -11093,8 +11747,26 @@
                                 </w14:solidFill>
                               </w14:textFill>
                             </w:rPr>
-                            <w:t>Dr. Maria Naseem</w:t>
+                            <w:t xml:space="preserve">Dr. Maria </w:t>
                           </w:r>
+                          <w:proofErr w:type="spellStart"/>
+                          <w:r>
+                            <w:rPr>
+                              <w:rFonts w:ascii="Centaur" w:hAnsi="Centaur"/>
+                              <w:color w:val="C0C0C0"/>
+                              <w:sz w:val="2"/>
+                              <w:szCs w:val="2"/>
+                              <w14:textFill>
+                                <w14:solidFill>
+                                  <w14:srgbClr w14:val="C0C0C0">
+                                    <w14:alpha w14:val="50000"/>
+                                  </w14:srgbClr>
+                                </w14:solidFill>
+                              </w14:textFill>
+                            </w:rPr>
+                            <w:t>Naseem</w:t>
+                          </w:r>
+                          <w:proofErr w:type="spellEnd"/>
                         </w:p>
                       </w:txbxContent>
                     </wps:txbx>
@@ -11149,8 +11821,26 @@
                           </w14:solidFill>
                         </w14:textFill>
                       </w:rPr>
-                      <w:t>Dr. Maria Naseem</w:t>
+                      <w:t xml:space="preserve">Dr. Maria </w:t>
                     </w:r>
+                    <w:proofErr w:type="spellStart"/>
+                    <w:r>
+                      <w:rPr>
+                        <w:rFonts w:ascii="Centaur" w:hAnsi="Centaur"/>
+                        <w:color w:val="C0C0C0"/>
+                        <w:sz w:val="2"/>
+                        <w:szCs w:val="2"/>
+                        <w14:textFill>
+                          <w14:solidFill>
+                            <w14:srgbClr w14:val="C0C0C0">
+                              <w14:alpha w14:val="50000"/>
+                            </w14:srgbClr>
+                          </w14:solidFill>
+                        </w14:textFill>
+                      </w:rPr>
+                      <w:t>Naseem</w:t>
+                    </w:r>
+                    <w:proofErr w:type="spellEnd"/>
                   </w:p>
                 </w:txbxContent>
               </v:textbox>
@@ -11908,7 +12598,7 @@
       <w:lvlText w:val="%1."/>
       <w:lvlJc w:val="left"/>
       <w:pPr>
-        <w:ind w:left="1995" w:hanging="360"/>
+        <w:ind w:left="4140" w:hanging="360"/>
       </w:pPr>
       <w:rPr>
         <w:rFonts w:eastAsiaTheme="minorEastAsia" w:hint="default"/>
@@ -11920,7 +12610,7 @@
       <w:lvlText w:val="%2."/>
       <w:lvlJc w:val="left"/>
       <w:pPr>
-        <w:ind w:left="2355" w:hanging="360"/>
+        <w:ind w:left="4500" w:hanging="360"/>
       </w:pPr>
     </w:lvl>
     <w:lvl w:ilvl="2" w:tplc="0409001B" w:tentative="1">
@@ -11929,7 +12619,7 @@
       <w:lvlText w:val="%3."/>
       <w:lvlJc w:val="right"/>
       <w:pPr>
-        <w:ind w:left="3075" w:hanging="180"/>
+        <w:ind w:left="5220" w:hanging="180"/>
       </w:pPr>
     </w:lvl>
     <w:lvl w:ilvl="3" w:tplc="0409000F" w:tentative="1">
@@ -11938,7 +12628,7 @@
       <w:lvlText w:val="%4."/>
       <w:lvlJc w:val="left"/>
       <w:pPr>
-        <w:ind w:left="3795" w:hanging="360"/>
+        <w:ind w:left="5940" w:hanging="360"/>
       </w:pPr>
     </w:lvl>
     <w:lvl w:ilvl="4" w:tplc="04090019" w:tentative="1">
@@ -11947,7 +12637,7 @@
       <w:lvlText w:val="%5."/>
       <w:lvlJc w:val="left"/>
       <w:pPr>
-        <w:ind w:left="4515" w:hanging="360"/>
+        <w:ind w:left="6660" w:hanging="360"/>
       </w:pPr>
     </w:lvl>
     <w:lvl w:ilvl="5" w:tplc="0409001B" w:tentative="1">
@@ -11956,7 +12646,7 @@
       <w:lvlText w:val="%6."/>
       <w:lvlJc w:val="right"/>
       <w:pPr>
-        <w:ind w:left="5235" w:hanging="180"/>
+        <w:ind w:left="7380" w:hanging="180"/>
       </w:pPr>
     </w:lvl>
     <w:lvl w:ilvl="6" w:tplc="0409000F" w:tentative="1">
@@ -11965,7 +12655,7 @@
       <w:lvlText w:val="%7."/>
       <w:lvlJc w:val="left"/>
       <w:pPr>
-        <w:ind w:left="5955" w:hanging="360"/>
+        <w:ind w:left="8100" w:hanging="360"/>
       </w:pPr>
     </w:lvl>
     <w:lvl w:ilvl="7" w:tplc="04090019" w:tentative="1">
@@ -11974,7 +12664,7 @@
       <w:lvlText w:val="%8."/>
       <w:lvlJc w:val="left"/>
       <w:pPr>
-        <w:ind w:left="6675" w:hanging="360"/>
+        <w:ind w:left="8820" w:hanging="360"/>
       </w:pPr>
     </w:lvl>
     <w:lvl w:ilvl="8" w:tplc="0409001B" w:tentative="1">
@@ -11983,7 +12673,7 @@
       <w:lvlText w:val="%9."/>
       <w:lvlJc w:val="right"/>
       <w:pPr>
-        <w:ind w:left="7395" w:hanging="180"/>
+        <w:ind w:left="9540" w:hanging="180"/>
       </w:pPr>
     </w:lvl>
   </w:abstractNum>
